--- a/AssignmentDocs/springQandA.docx
+++ b/AssignmentDocs/springQandA.docx
@@ -137,25 +137,41 @@
         </w:rPr>
         <w:t xml:space="preserve">Please refer to the </w:t>
       </w:r>
-      <w:proofErr w:type="spellStart"/>
-      <w:r>
-        <w:rPr>
-          <w:rFonts w:cstheme="minorHAnsi"/>
-          <w:color w:val="000000"/>
-          <w:kern w:val="0"/>
-          <w:lang w:val="en-US"/>
-        </w:rPr>
-        <w:t>SpringTC</w:t>
-      </w:r>
-      <w:proofErr w:type="spellEnd"/>
-      <w:r>
-        <w:rPr>
-          <w:rFonts w:cstheme="minorHAnsi"/>
-          <w:color w:val="000000"/>
-          <w:kern w:val="0"/>
-          <w:lang w:val="en-US"/>
-        </w:rPr>
-        <w:t xml:space="preserve"> Excel document for the test cases</w:t>
+      <w:r>
+        <w:rPr>
+          <w:rFonts w:cstheme="minorHAnsi"/>
+          <w:color w:val="000000"/>
+          <w:kern w:val="0"/>
+          <w:lang w:val="en-US"/>
+        </w:rPr>
+        <w:t>s</w:t>
+      </w:r>
+      <w:r>
+        <w:rPr>
+          <w:rFonts w:cstheme="minorHAnsi"/>
+          <w:color w:val="000000"/>
+          <w:kern w:val="0"/>
+          <w:lang w:val="en-US"/>
+        </w:rPr>
+        <w:t>pringTC</w:t>
+      </w:r>
+      <w:r>
+        <w:rPr>
+          <w:rFonts w:cstheme="minorHAnsi"/>
+          <w:color w:val="000000"/>
+          <w:kern w:val="0"/>
+          <w:lang w:val="en-US"/>
+        </w:rPr>
+        <w:t>.xlsx</w:t>
+      </w:r>
+      <w:r>
+        <w:rPr>
+          <w:rFonts w:cstheme="minorHAnsi"/>
+          <w:color w:val="000000"/>
+          <w:kern w:val="0"/>
+          <w:lang w:val="en-US"/>
+        </w:rPr>
+        <w:t xml:space="preserve"> document for the test cases</w:t>
       </w:r>
     </w:p>
     <w:p>
@@ -244,28 +260,10 @@
           <w:kern w:val="0"/>
           <w:lang w:val="en-US"/>
         </w:rPr>
-        <w:t>List anything else you think that needs to be tested before this change could be</w:t>
-      </w:r>
-    </w:p>
-    <w:p>
-      <w:pPr>
-        <w:tabs>
-          <w:tab w:val="left" w:pos="560"/>
-          <w:tab w:val="left" w:pos="1120"/>
-          <w:tab w:val="left" w:pos="1680"/>
-          <w:tab w:val="left" w:pos="2240"/>
-          <w:tab w:val="left" w:pos="2800"/>
-          <w:tab w:val="left" w:pos="3360"/>
-          <w:tab w:val="left" w:pos="3920"/>
-          <w:tab w:val="left" w:pos="4480"/>
-          <w:tab w:val="left" w:pos="5040"/>
-          <w:tab w:val="left" w:pos="5600"/>
-          <w:tab w:val="left" w:pos="6160"/>
-          <w:tab w:val="left" w:pos="6720"/>
-        </w:tabs>
-        <w:autoSpaceDE w:val="0"/>
-        <w:autoSpaceDN w:val="0"/>
-        <w:adjustRightInd w:val="0"/>
+        <w:t xml:space="preserve">List anything else you think that needs to be tested before this change could </w:t>
+      </w:r>
+      <w:proofErr w:type="gramStart"/>
+      <w:r>
         <w:rPr>
           <w:rFonts w:cstheme="minorHAnsi"/>
           <w:i/>
@@ -274,8 +272,29 @@
           <w:kern w:val="0"/>
           <w:lang w:val="en-US"/>
         </w:rPr>
-      </w:pPr>
-      <w:r>
+        <w:t>be</w:t>
+      </w:r>
+      <w:proofErr w:type="gramEnd"/>
+    </w:p>
+    <w:p>
+      <w:pPr>
+        <w:tabs>
+          <w:tab w:val="left" w:pos="560"/>
+          <w:tab w:val="left" w:pos="1120"/>
+          <w:tab w:val="left" w:pos="1680"/>
+          <w:tab w:val="left" w:pos="2240"/>
+          <w:tab w:val="left" w:pos="2800"/>
+          <w:tab w:val="left" w:pos="3360"/>
+          <w:tab w:val="left" w:pos="3920"/>
+          <w:tab w:val="left" w:pos="4480"/>
+          <w:tab w:val="left" w:pos="5040"/>
+          <w:tab w:val="left" w:pos="5600"/>
+          <w:tab w:val="left" w:pos="6160"/>
+          <w:tab w:val="left" w:pos="6720"/>
+        </w:tabs>
+        <w:autoSpaceDE w:val="0"/>
+        <w:autoSpaceDN w:val="0"/>
+        <w:adjustRightInd w:val="0"/>
         <w:rPr>
           <w:rFonts w:cstheme="minorHAnsi"/>
           <w:i/>
@@ -284,6 +303,16 @@
           <w:kern w:val="0"/>
           <w:lang w:val="en-US"/>
         </w:rPr>
+      </w:pPr>
+      <w:r>
+        <w:rPr>
+          <w:rFonts w:cstheme="minorHAnsi"/>
+          <w:i/>
+          <w:iCs/>
+          <w:color w:val="000000"/>
+          <w:kern w:val="0"/>
+          <w:lang w:val="en-US"/>
+        </w:rPr>
         <w:t>released to live?</w:t>
       </w:r>
     </w:p>
@@ -728,7 +757,27 @@
           <w:kern w:val="0"/>
           <w:lang w:val="en-US"/>
         </w:rPr>
-        <w:t>Test the form on different browsers(e.g., Chrome, Firefox, Safari, Internet Explorer) and devices. It’s important that the form looks good and works well whether someone is using a computer, tablet, or mobile phone.</w:t>
+        <w:t xml:space="preserve">Test the form on different </w:t>
+      </w:r>
+      <w:proofErr w:type="gramStart"/>
+      <w:r>
+        <w:rPr>
+          <w:rFonts w:cstheme="minorHAnsi"/>
+          <w:color w:val="000000"/>
+          <w:kern w:val="0"/>
+          <w:lang w:val="en-US"/>
+        </w:rPr>
+        <w:t>browsers(</w:t>
+      </w:r>
+      <w:proofErr w:type="gramEnd"/>
+      <w:r>
+        <w:rPr>
+          <w:rFonts w:cstheme="minorHAnsi"/>
+          <w:color w:val="000000"/>
+          <w:kern w:val="0"/>
+          <w:lang w:val="en-US"/>
+        </w:rPr>
+        <w:t>e.g., Chrome, Firefox, Safari, Internet Explorer) and devices. It’s important that the form looks good and works well whether someone is using a computer, tablet, or mobile phone.</w:t>
       </w:r>
     </w:p>
     <w:p>
@@ -1848,28 +1897,10 @@
           <w:kern w:val="0"/>
           <w:lang w:val="en-US"/>
         </w:rPr>
-        <w:t>Write an automation for the contact us form for the following site</w:t>
-      </w:r>
-    </w:p>
-    <w:p>
-      <w:pPr>
-        <w:tabs>
-          <w:tab w:val="left" w:pos="560"/>
-          <w:tab w:val="left" w:pos="1120"/>
-          <w:tab w:val="left" w:pos="1680"/>
-          <w:tab w:val="left" w:pos="2240"/>
-          <w:tab w:val="left" w:pos="2800"/>
-          <w:tab w:val="left" w:pos="3360"/>
-          <w:tab w:val="left" w:pos="3920"/>
-          <w:tab w:val="left" w:pos="4480"/>
-          <w:tab w:val="left" w:pos="5040"/>
-          <w:tab w:val="left" w:pos="5600"/>
-          <w:tab w:val="left" w:pos="6160"/>
-          <w:tab w:val="left" w:pos="6720"/>
-        </w:tabs>
-        <w:autoSpaceDE w:val="0"/>
-        <w:autoSpaceDN w:val="0"/>
-        <w:adjustRightInd w:val="0"/>
+        <w:t xml:space="preserve">Write an automation for the contact us form for the following </w:t>
+      </w:r>
+      <w:proofErr w:type="gramStart"/>
+      <w:r>
         <w:rPr>
           <w:rFonts w:cstheme="minorHAnsi"/>
           <w:i/>
@@ -1878,26 +1909,29 @@
           <w:kern w:val="0"/>
           <w:lang w:val="en-US"/>
         </w:rPr>
-      </w:pPr>
-      <w:r>
-        <w:rPr>
-          <w:rFonts w:cstheme="minorHAnsi"/>
-          <w:color w:val="103CC0"/>
-          <w:kern w:val="0"/>
-          <w:lang w:val="en-US"/>
-        </w:rPr>
-        <w:t>http://webdriveruniversity.com/Contact-Us/contactus.html</w:t>
-      </w:r>
-      <w:r>
-        <w:rPr>
-          <w:rFonts w:cstheme="minorHAnsi"/>
-          <w:color w:val="000000"/>
-          <w:kern w:val="0"/>
-          <w:lang w:val="en-US"/>
-        </w:rPr>
-        <w:t xml:space="preserve"> </w:t>
-      </w:r>
-      <w:r>
+        <w:t>site</w:t>
+      </w:r>
+      <w:proofErr w:type="gramEnd"/>
+    </w:p>
+    <w:p>
+      <w:pPr>
+        <w:tabs>
+          <w:tab w:val="left" w:pos="560"/>
+          <w:tab w:val="left" w:pos="1120"/>
+          <w:tab w:val="left" w:pos="1680"/>
+          <w:tab w:val="left" w:pos="2240"/>
+          <w:tab w:val="left" w:pos="2800"/>
+          <w:tab w:val="left" w:pos="3360"/>
+          <w:tab w:val="left" w:pos="3920"/>
+          <w:tab w:val="left" w:pos="4480"/>
+          <w:tab w:val="left" w:pos="5040"/>
+          <w:tab w:val="left" w:pos="5600"/>
+          <w:tab w:val="left" w:pos="6160"/>
+          <w:tab w:val="left" w:pos="6720"/>
+        </w:tabs>
+        <w:autoSpaceDE w:val="0"/>
+        <w:autoSpaceDN w:val="0"/>
+        <w:adjustRightInd w:val="0"/>
         <w:rPr>
           <w:rFonts w:cstheme="minorHAnsi"/>
           <w:i/>
@@ -1906,6 +1940,34 @@
           <w:kern w:val="0"/>
           <w:lang w:val="en-US"/>
         </w:rPr>
+      </w:pPr>
+      <w:r>
+        <w:rPr>
+          <w:rFonts w:cstheme="minorHAnsi"/>
+          <w:color w:val="103CC0"/>
+          <w:kern w:val="0"/>
+          <w:lang w:val="en-US"/>
+        </w:rPr>
+        <w:t>http://webdriveruniversity.com/Contact-Us/contactus.html</w:t>
+      </w:r>
+      <w:r>
+        <w:rPr>
+          <w:rFonts w:cstheme="minorHAnsi"/>
+          <w:color w:val="000000"/>
+          <w:kern w:val="0"/>
+          <w:lang w:val="en-US"/>
+        </w:rPr>
+        <w:t xml:space="preserve"> </w:t>
+      </w:r>
+      <w:r>
+        <w:rPr>
+          <w:rFonts w:cstheme="minorHAnsi"/>
+          <w:i/>
+          <w:iCs/>
+          <w:color w:val="000000"/>
+          <w:kern w:val="0"/>
+          <w:lang w:val="en-US"/>
+        </w:rPr>
         <w:t>(preference in JAVA but you can use any language). Create some valid and invalid test cases for email using automation code.</w:t>
       </w:r>
     </w:p>
@@ -1948,6 +2010,17 @@
         </w:rPr>
         <w:t xml:space="preserve">Git: </w:t>
       </w:r>
+      <w:hyperlink r:id="rId5" w:history="1">
+        <w:r>
+          <w:rPr>
+            <w:rStyle w:val="Hyperlink"/>
+            <w:rFonts w:cstheme="minorHAnsi"/>
+            <w:kern w:val="0"/>
+            <w:lang w:val="en-US"/>
+          </w:rPr>
+          <w:t>https://github.com/ShivaRap/SpringFinancial.git</w:t>
+        </w:r>
+      </w:hyperlink>
     </w:p>
     <w:sectPr>
       <w:pgSz w:w="12240" w:h="15840"/>
@@ -2684,6 +2757,29 @@
     <w:semiHidden/>
     <w:unhideWhenUsed/>
   </w:style>
+  <w:style w:type="character" w:styleId="Hyperlink">
+    <w:name w:val="Hyperlink"/>
+    <w:basedOn w:val="DefaultParagraphFont"/>
+    <w:uiPriority w:val="99"/>
+    <w:unhideWhenUsed/>
+    <w:rsid w:val="00E64E6B"/>
+    <w:rPr>
+      <w:color w:val="0563C1" w:themeColor="hyperlink"/>
+      <w:u w:val="single"/>
+    </w:rPr>
+  </w:style>
+  <w:style w:type="character" w:styleId="UnresolvedMention">
+    <w:name w:val="Unresolved Mention"/>
+    <w:basedOn w:val="DefaultParagraphFont"/>
+    <w:uiPriority w:val="99"/>
+    <w:semiHidden/>
+    <w:unhideWhenUsed/>
+    <w:rsid w:val="00E64E6B"/>
+    <w:rPr>
+      <w:color w:val="605E5C"/>
+      <w:shd w:val="clear" w:color="auto" w:fill="E1DFDD"/>
+    </w:rPr>
+  </w:style>
 </w:styles>
 </file>
 

--- a/AssignmentDocs/springQandA.docx
+++ b/AssignmentDocs/springQandA.docx
@@ -1073,7 +1073,25 @@
           <w:kern w:val="0"/>
           <w:lang w:val="en-US"/>
         </w:rPr>
-        <w:t>Such thorough testing will facilitate a smooth transition to the live environment without any issues, keeping the form easy to use and secure.</w:t>
+        <w:t xml:space="preserve">Such thorough testing will </w:t>
+      </w:r>
+      <w:r>
+        <w:rPr>
+          <w:rFonts w:cstheme="minorHAnsi"/>
+          <w:color w:val="000000"/>
+          <w:kern w:val="0"/>
+          <w:lang w:val="en-US"/>
+        </w:rPr>
+        <w:t xml:space="preserve">allow </w:t>
+      </w:r>
+      <w:r>
+        <w:rPr>
+          <w:rFonts w:cstheme="minorHAnsi"/>
+          <w:color w:val="000000"/>
+          <w:kern w:val="0"/>
+          <w:lang w:val="en-US"/>
+        </w:rPr>
+        <w:t>a smooth transition to the live environment without any issues, keeping the form easy to use and secure.</w:t>
       </w:r>
     </w:p>
     <w:p>
